--- a/Tableau_Dashboard_files/Dashboard Layout and Creation.docx
+++ b/Tableau_Dashboard_files/Dashboard Layout and Creation.docx
@@ -30,6 +30,41 @@
         <w:tab/>
         <w:t xml:space="preserve"> </w:t>
       </w:r>
+    </w:p>
+    <w:p>
+      <w:pPr>
+        <w:rPr>
+          <w:b/>
+          <w:bCs/>
+          <w:sz w:val="18"/>
+          <w:szCs w:val="18"/>
+        </w:rPr>
+      </w:pPr>
+    </w:p>
+    <w:p>
+      <w:pPr>
+        <w:rPr>
+          <w:b/>
+          <w:bCs/>
+          <w:sz w:val="18"/>
+          <w:szCs w:val="18"/>
+        </w:rPr>
+      </w:pPr>
+    </w:p>
+    <w:p>
+      <w:r>
+        <w:t>https://public.tableau.com/views/FemaleHeartDiseasePredictor/Story_Board?:language=en-US&amp;publish=yes&amp;:display_count=n&amp;:origin=viz_share_link</w:t>
+      </w:r>
+    </w:p>
+    <w:p>
+      <w:pPr>
+        <w:rPr>
+          <w:b/>
+          <w:bCs/>
+          <w:sz w:val="18"/>
+          <w:szCs w:val="18"/>
+        </w:rPr>
+      </w:pPr>
     </w:p>
     <w:p>
       <w:pPr>
@@ -389,7 +424,7 @@
                                     <pic:cNvPicPr/>
                                   </pic:nvPicPr>
                                   <pic:blipFill>
-                                    <a:blip r:embed="rId6"/>
+                                    <a:blip r:embed="rId7"/>
                                     <a:stretch>
                                       <a:fillRect/>
                                     </a:stretch>
@@ -516,7 +551,7 @@
           <w:szCs w:val="18"/>
         </w:rPr>
       </w:pPr>
-      <w:hyperlink r:id="rId7" w:history="1">
+      <w:hyperlink r:id="rId8" w:history="1">
         <w:r>
           <w:rPr>
             <w:rStyle w:val="Hyperlink"/>
@@ -537,9 +572,11 @@
       </w:pPr>
       <w:r>
         <w:rPr>
-          <w:sz w:val="18"/>
-          <w:szCs w:val="18"/>
-        </w:rPr>
+          <w:noProof/>
+          <w:sz w:val="18"/>
+          <w:szCs w:val="18"/>
+        </w:rPr>
+        <w:lastRenderedPageBreak/>
         <w:drawing>
           <wp:inline distT="0" distB="0" distL="0" distR="0" wp14:anchorId="432DD55B" wp14:editId="02B3D00E">
             <wp:extent cx="4984158" cy="1892489"/>
@@ -556,7 +593,7 @@
                     <pic:cNvPicPr/>
                   </pic:nvPicPr>
                   <pic:blipFill>
-                    <a:blip r:embed="rId8"/>
+                    <a:blip r:embed="rId9"/>
                     <a:stretch>
                       <a:fillRect/>
                     </a:stretch>
@@ -621,7 +658,6 @@
           <w:sz w:val="18"/>
           <w:szCs w:val="18"/>
         </w:rPr>
-        <w:lastRenderedPageBreak/>
         <w:t>Risk Heart Attack link</w:t>
       </w:r>
     </w:p>
@@ -632,7 +668,7 @@
           <w:szCs w:val="18"/>
         </w:rPr>
       </w:pPr>
-      <w:hyperlink r:id="rId9" w:history="1">
+      <w:hyperlink r:id="rId10" w:history="1">
         <w:r>
           <w:rPr>
             <w:rStyle w:val="Hyperlink"/>
@@ -652,6 +688,7 @@
       </w:pPr>
       <w:r>
         <w:rPr>
+          <w:noProof/>
           <w:sz w:val="18"/>
           <w:szCs w:val="18"/>
         </w:rPr>
@@ -671,7 +708,7 @@
                     <pic:cNvPicPr/>
                   </pic:nvPicPr>
                   <pic:blipFill>
-                    <a:blip r:embed="rId10"/>
+                    <a:blip r:embed="rId11"/>
                     <a:stretch>
                       <a:fillRect/>
                     </a:stretch>
@@ -709,6 +746,7 @@
       </w:pPr>
       <w:r>
         <w:rPr>
+          <w:noProof/>
           <w:sz w:val="18"/>
           <w:szCs w:val="18"/>
         </w:rPr>
@@ -736,7 +774,7 @@
                     <pic:cNvPicPr/>
                   </pic:nvPicPr>
                   <pic:blipFill>
-                    <a:blip r:embed="rId11" cstate="print">
+                    <a:blip r:embed="rId12" cstate="print">
                       <a:extLst>
                         <a:ext uri="{28A0092B-C50C-407E-A947-70E740481C1C}">
                           <a14:useLocalDpi xmlns:a14="http://schemas.microsoft.com/office/drawing/2010/main" val="0"/>
@@ -764,6 +802,7 @@
       </w:r>
       <w:r>
         <w:rPr>
+          <w:noProof/>
           <w:sz w:val="18"/>
           <w:szCs w:val="18"/>
         </w:rPr>
@@ -772,47 +811,6 @@
             <wp:extent cx="3027916" cy="1810603"/>
             <wp:effectExtent l="0" t="0" r="1270" b="0"/>
             <wp:docPr id="10" name="Picture 10"/>
-            <wp:cNvGraphicFramePr>
-              <a:graphicFrameLocks xmlns:a="http://schemas.openxmlformats.org/drawingml/2006/main" noChangeAspect="1"/>
-            </wp:cNvGraphicFramePr>
-            <a:graphic xmlns:a="http://schemas.openxmlformats.org/drawingml/2006/main">
-              <a:graphicData uri="http://schemas.openxmlformats.org/drawingml/2006/picture">
-                <pic:pic xmlns:pic="http://schemas.openxmlformats.org/drawingml/2006/picture">
-                  <pic:nvPicPr>
-                    <pic:cNvPr id="1" name=""/>
-                    <pic:cNvPicPr/>
-                  </pic:nvPicPr>
-                  <pic:blipFill>
-                    <a:blip r:embed="rId12"/>
-                    <a:stretch>
-                      <a:fillRect/>
-                    </a:stretch>
-                  </pic:blipFill>
-                  <pic:spPr>
-                    <a:xfrm>
-                      <a:off x="0" y="0"/>
-                      <a:ext cx="3038455" cy="1816905"/>
-                    </a:xfrm>
-                    <a:prstGeom prst="rect">
-                      <a:avLst/>
-                    </a:prstGeom>
-                  </pic:spPr>
-                </pic:pic>
-              </a:graphicData>
-            </a:graphic>
-          </wp:inline>
-        </w:drawing>
-      </w:r>
-      <w:r>
-        <w:rPr>
-          <w:sz w:val="18"/>
-          <w:szCs w:val="18"/>
-        </w:rPr>
-        <w:drawing>
-          <wp:inline distT="0" distB="0" distL="0" distR="0" wp14:anchorId="498D9137" wp14:editId="6D0BAB32">
-            <wp:extent cx="3038775" cy="1810603"/>
-            <wp:effectExtent l="0" t="0" r="0" b="0"/>
-            <wp:docPr id="11" name="Picture 11"/>
             <wp:cNvGraphicFramePr>
               <a:graphicFrameLocks xmlns:a="http://schemas.openxmlformats.org/drawingml/2006/main" noChangeAspect="1"/>
             </wp:cNvGraphicFramePr>
@@ -832,6 +830,48 @@
                   <pic:spPr>
                     <a:xfrm>
                       <a:off x="0" y="0"/>
+                      <a:ext cx="3038455" cy="1816905"/>
+                    </a:xfrm>
+                    <a:prstGeom prst="rect">
+                      <a:avLst/>
+                    </a:prstGeom>
+                  </pic:spPr>
+                </pic:pic>
+              </a:graphicData>
+            </a:graphic>
+          </wp:inline>
+        </w:drawing>
+      </w:r>
+      <w:r>
+        <w:rPr>
+          <w:noProof/>
+          <w:sz w:val="18"/>
+          <w:szCs w:val="18"/>
+        </w:rPr>
+        <w:drawing>
+          <wp:inline distT="0" distB="0" distL="0" distR="0" wp14:anchorId="498D9137" wp14:editId="6D0BAB32">
+            <wp:extent cx="3038775" cy="1810603"/>
+            <wp:effectExtent l="0" t="0" r="0" b="0"/>
+            <wp:docPr id="11" name="Picture 11"/>
+            <wp:cNvGraphicFramePr>
+              <a:graphicFrameLocks xmlns:a="http://schemas.openxmlformats.org/drawingml/2006/main" noChangeAspect="1"/>
+            </wp:cNvGraphicFramePr>
+            <a:graphic xmlns:a="http://schemas.openxmlformats.org/drawingml/2006/main">
+              <a:graphicData uri="http://schemas.openxmlformats.org/drawingml/2006/picture">
+                <pic:pic xmlns:pic="http://schemas.openxmlformats.org/drawingml/2006/picture">
+                  <pic:nvPicPr>
+                    <pic:cNvPr id="1" name=""/>
+                    <pic:cNvPicPr/>
+                  </pic:nvPicPr>
+                  <pic:blipFill>
+                    <a:blip r:embed="rId14"/>
+                    <a:stretch>
+                      <a:fillRect/>
+                    </a:stretch>
+                  </pic:blipFill>
+                  <pic:spPr>
+                    <a:xfrm>
+                      <a:off x="0" y="0"/>
                       <a:ext cx="3070679" cy="1829612"/>
                     </a:xfrm>
                     <a:prstGeom prst="rect">
@@ -885,7 +925,7 @@
           <w:shd w:val="clear" w:color="auto" w:fill="FFFFFF"/>
         </w:rPr>
       </w:pPr>
-      <w:hyperlink r:id="rId14" w:history="1">
+      <w:hyperlink r:id="rId15" w:history="1">
         <w:r>
           <w:rPr>
             <w:rStyle w:val="Hyperlink"/>
@@ -916,6 +956,7 @@
       </w:pPr>
       <w:r>
         <w:rPr>
+          <w:noProof/>
           <w:sz w:val="18"/>
           <w:szCs w:val="18"/>
         </w:rPr>
@@ -935,7 +976,7 @@
                     <pic:cNvPicPr/>
                   </pic:nvPicPr>
                   <pic:blipFill>
-                    <a:blip r:embed="rId15"/>
+                    <a:blip r:embed="rId16"/>
                     <a:stretch>
                       <a:fillRect/>
                     </a:stretch>
@@ -1016,7 +1057,7 @@
                     <pic:cNvPicPr/>
                   </pic:nvPicPr>
                   <pic:blipFill rotWithShape="1">
-                    <a:blip r:embed="rId16"/>
+                    <a:blip r:embed="rId17"/>
                     <a:srcRect l="43195" b="90175"/>
                     <a:stretch/>
                   </pic:blipFill>
@@ -1079,7 +1120,7 @@
                     <pic:cNvPicPr/>
                   </pic:nvPicPr>
                   <pic:blipFill>
-                    <a:blip r:embed="rId17"/>
+                    <a:blip r:embed="rId18"/>
                     <a:stretch>
                       <a:fillRect/>
                     </a:stretch>
@@ -1106,54 +1147,12 @@
         <w:rPr>
           <w:noProof/>
         </w:rPr>
+        <w:lastRenderedPageBreak/>
         <w:drawing>
           <wp:inline distT="0" distB="0" distL="0" distR="0" wp14:anchorId="40659FA1" wp14:editId="34483647">
             <wp:extent cx="5808759" cy="3193576"/>
             <wp:effectExtent l="0" t="0" r="1905" b="6985"/>
             <wp:docPr id="13" name="Picture 13"/>
-            <wp:cNvGraphicFramePr>
-              <a:graphicFrameLocks xmlns:a="http://schemas.openxmlformats.org/drawingml/2006/main" noChangeAspect="1"/>
-            </wp:cNvGraphicFramePr>
-            <a:graphic xmlns:a="http://schemas.openxmlformats.org/drawingml/2006/main">
-              <a:graphicData uri="http://schemas.openxmlformats.org/drawingml/2006/picture">
-                <pic:pic xmlns:pic="http://schemas.openxmlformats.org/drawingml/2006/picture">
-                  <pic:nvPicPr>
-                    <pic:cNvPr id="1" name=""/>
-                    <pic:cNvPicPr/>
-                  </pic:nvPicPr>
-                  <pic:blipFill>
-                    <a:blip r:embed="rId18"/>
-                    <a:stretch>
-                      <a:fillRect/>
-                    </a:stretch>
-                  </pic:blipFill>
-                  <pic:spPr>
-                    <a:xfrm>
-                      <a:off x="0" y="0"/>
-                      <a:ext cx="5843020" cy="3212412"/>
-                    </a:xfrm>
-                    <a:prstGeom prst="rect">
-                      <a:avLst/>
-                    </a:prstGeom>
-                  </pic:spPr>
-                </pic:pic>
-              </a:graphicData>
-            </a:graphic>
-          </wp:inline>
-        </w:drawing>
-      </w:r>
-    </w:p>
-    <w:p>
-      <w:r>
-        <w:rPr>
-          <w:noProof/>
-        </w:rPr>
-        <w:lastRenderedPageBreak/>
-        <w:drawing>
-          <wp:inline distT="0" distB="0" distL="0" distR="0" wp14:anchorId="43FC8E83" wp14:editId="489D2E8C">
-            <wp:extent cx="5943600" cy="3267710"/>
-            <wp:effectExtent l="0" t="0" r="0" b="8890"/>
-            <wp:docPr id="14" name="Picture 14"/>
             <wp:cNvGraphicFramePr>
               <a:graphicFrameLocks xmlns:a="http://schemas.openxmlformats.org/drawingml/2006/main" noChangeAspect="1"/>
             </wp:cNvGraphicFramePr>
@@ -1173,6 +1172,48 @@
                   <pic:spPr>
                     <a:xfrm>
                       <a:off x="0" y="0"/>
+                      <a:ext cx="5843020" cy="3212412"/>
+                    </a:xfrm>
+                    <a:prstGeom prst="rect">
+                      <a:avLst/>
+                    </a:prstGeom>
+                  </pic:spPr>
+                </pic:pic>
+              </a:graphicData>
+            </a:graphic>
+          </wp:inline>
+        </w:drawing>
+      </w:r>
+    </w:p>
+    <w:p>
+      <w:r>
+        <w:rPr>
+          <w:noProof/>
+        </w:rPr>
+        <w:drawing>
+          <wp:inline distT="0" distB="0" distL="0" distR="0" wp14:anchorId="43FC8E83" wp14:editId="489D2E8C">
+            <wp:extent cx="5943600" cy="3267710"/>
+            <wp:effectExtent l="0" t="0" r="0" b="8890"/>
+            <wp:docPr id="14" name="Picture 14"/>
+            <wp:cNvGraphicFramePr>
+              <a:graphicFrameLocks xmlns:a="http://schemas.openxmlformats.org/drawingml/2006/main" noChangeAspect="1"/>
+            </wp:cNvGraphicFramePr>
+            <a:graphic xmlns:a="http://schemas.openxmlformats.org/drawingml/2006/main">
+              <a:graphicData uri="http://schemas.openxmlformats.org/drawingml/2006/picture">
+                <pic:pic xmlns:pic="http://schemas.openxmlformats.org/drawingml/2006/picture">
+                  <pic:nvPicPr>
+                    <pic:cNvPr id="1" name=""/>
+                    <pic:cNvPicPr/>
+                  </pic:nvPicPr>
+                  <pic:blipFill>
+                    <a:blip r:embed="rId20"/>
+                    <a:stretch>
+                      <a:fillRect/>
+                    </a:stretch>
+                  </pic:blipFill>
+                  <pic:spPr>
+                    <a:xfrm>
+                      <a:off x="0" y="0"/>
                       <a:ext cx="5943600" cy="3267710"/>
                     </a:xfrm>
                     <a:prstGeom prst="rect">
@@ -1191,6 +1232,7 @@
         <w:rPr>
           <w:noProof/>
         </w:rPr>
+        <w:lastRenderedPageBreak/>
         <w:drawing>
           <wp:inline distT="0" distB="0" distL="0" distR="0" wp14:anchorId="585BFD4F" wp14:editId="33B277DE">
             <wp:extent cx="5943600" cy="3311525"/>
@@ -1207,7 +1249,7 @@
                     <pic:cNvPicPr/>
                   </pic:nvPicPr>
                   <pic:blipFill>
-                    <a:blip r:embed="rId20"/>
+                    <a:blip r:embed="rId21"/>
                     <a:stretch>
                       <a:fillRect/>
                     </a:stretch>
@@ -1258,7 +1300,7 @@
                     <pic:cNvPicPr/>
                   </pic:nvPicPr>
                   <pic:blipFill>
-                    <a:blip r:embed="rId6">
+                    <a:blip r:embed="rId7">
                       <a:extLst>
                         <a:ext uri="{28A0092B-C50C-407E-A947-70E740481C1C}">
                           <a14:useLocalDpi xmlns:a14="http://schemas.microsoft.com/office/drawing/2010/main" val="0"/>
